--- a/Web-Development.docx
+++ b/Web-Development.docx
@@ -725,6 +725,13 @@
           <w:lang w:val="en-US"/>
         </w:rPr>
       </w:pPr>
+    </w:p>
+    <w:p>
+      <w:pPr>
+        <w:rPr>
+          <w:lang w:val="en-US"/>
+        </w:rPr>
+      </w:pPr>
       <w:r>
         <w:rPr>
           <w:lang w:val="en-US"/>
@@ -760,28 +767,13 @@
         <w:rPr>
           <w:lang w:val="en-US"/>
         </w:rPr>
-        <w:t xml:space="preserve"> year project.</w:t>
-      </w:r>
-    </w:p>
-    <w:p>
-      <w:pPr>
-        <w:rPr>
-          <w:lang w:val="en-US"/>
-        </w:rPr>
-      </w:pPr>
-    </w:p>
-    <w:p>
-      <w:pPr>
-        <w:jc w:val="left"/>
-        <w:rPr>
-          <w:lang w:val="en-US"/>
-        </w:rPr>
-      </w:pPr>
-      <w:r>
-        <w:rPr>
-          <w:lang w:val="en-US"/>
-        </w:rPr>
-        <w:br w:type="page"/>
+        <w:t xml:space="preserve"> year project</w:t>
+      </w:r>
+      <w:r>
+        <w:rPr>
+          <w:lang w:val="en-US"/>
+        </w:rPr>
+        <w:t>, this theme avoided lack of knowledge of a certain theme and allowed us to expand on something we started the previous year.</w:t>
       </w:r>
     </w:p>
     <w:p>
@@ -795,64 +787,60 @@
         <w:rPr>
           <w:lang w:val="en-US"/>
         </w:rPr>
-        <w:lastRenderedPageBreak/>
-        <w:t>Common Code</w:t>
-      </w:r>
-    </w:p>
-    <w:p>
-      <w:pPr>
-        <w:rPr>
-          <w:lang w:val="en-US"/>
-        </w:rPr>
-      </w:pPr>
-      <w:r>
-        <w:rPr>
-          <w:lang w:val="en-US"/>
-        </w:rPr>
-        <w:t xml:space="preserve">To start, we decided to create </w:t>
-      </w:r>
-      <w:r>
-        <w:rPr>
-          <w:lang w:val="en-US"/>
-        </w:rPr>
-        <w:t>a</w:t>
-      </w:r>
-      <w:r>
-        <w:rPr>
-          <w:lang w:val="en-US"/>
-        </w:rPr>
-        <w:t xml:space="preserve"> header and a footer that would be the base of every page.</w:t>
-      </w:r>
-    </w:p>
-    <w:p>
-      <w:pPr>
-        <w:rPr>
-          <w:lang w:val="en-US"/>
-        </w:rPr>
-      </w:pPr>
-      <w:r>
-        <w:rPr>
-          <w:lang w:val="en-US"/>
-        </w:rPr>
-        <w:t>Seems simple in the html because most of the work is on the .css file.</w:t>
-      </w:r>
-    </w:p>
-    <w:p>
-      <w:pPr>
-        <w:rPr>
-          <w:lang w:val="en-US"/>
-        </w:rPr>
+        <w:t>Structure of Project</w:t>
+      </w:r>
+    </w:p>
+    <w:p>
+      <w:pPr>
+        <w:rPr>
+          <w:lang w:val="en-US"/>
+        </w:rPr>
+      </w:pPr>
+    </w:p>
+    <w:p>
+      <w:pPr>
+        <w:rPr>
+          <w:lang w:val="en-US"/>
+        </w:rPr>
+      </w:pPr>
+      <w:r>
+        <w:rPr>
+          <w:lang w:val="en-US"/>
+        </w:rPr>
+        <w:t xml:space="preserve">The project is structured in such way that all pages have a reusable CSS file, besides the ‘normalize.css’ file. This file is called “Common.css” it contains </w:t>
+      </w:r>
+      <w:r>
+        <w:rPr>
+          <w:lang w:val="en-US"/>
+        </w:rPr>
+        <w:t xml:space="preserve">the classes that were used to create the footer and top </w:t>
+      </w:r>
+      <w:r>
+        <w:rPr>
+          <w:lang w:val="en-US"/>
+        </w:rPr>
+        <w:t>header</w:t>
+      </w:r>
+      <w:r>
+        <w:rPr>
+          <w:lang w:val="en-US"/>
+        </w:rPr>
+        <w:t xml:space="preserve"> of the project on all html pages.</w:t>
+      </w:r>
+    </w:p>
+    <w:p>
+      <w:pPr>
+        <w:keepNext/>
       </w:pPr>
       <w:r>
         <w:rPr>
           <w:noProof/>
-          <w:lang w:val="en-US"/>
         </w:rPr>
         <w:drawing>
-          <wp:inline distT="0" distB="0" distL="0" distR="0" wp14:anchorId="4F895BB5" wp14:editId="017B46F1">
-            <wp:extent cx="5400040" cy="3980180"/>
-            <wp:effectExtent l="0" t="0" r="0" b="1270"/>
-            <wp:docPr id="1" name="Picture 1"/>
+          <wp:inline distT="0" distB="0" distL="0" distR="0" wp14:anchorId="0984FA18" wp14:editId="233B87E3">
+            <wp:extent cx="5400040" cy="2378075"/>
+            <wp:effectExtent l="0" t="0" r="0" b="3175"/>
+            <wp:docPr id="3" name="Picture 3"/>
             <wp:cNvGraphicFramePr>
               <a:graphicFrameLocks xmlns:a="http://schemas.openxmlformats.org/drawingml/2006/main" noChangeAspect="1"/>
             </wp:cNvGraphicFramePr>
@@ -872,7 +860,7 @@
                   <pic:spPr>
                     <a:xfrm>
                       <a:off x="0" y="0"/>
-                      <a:ext cx="5400040" cy="3980180"/>
+                      <a:ext cx="5400040" cy="2378075"/>
                     </a:xfrm>
                     <a:prstGeom prst="rect">
                       <a:avLst/>
@@ -887,15 +875,136 @@
     </w:p>
     <w:p>
       <w:pPr>
-        <w:rPr>
-          <w:lang w:val="en-US"/>
-        </w:rPr>
-      </w:pPr>
-      <w:r>
-        <w:rPr>
-          <w:lang w:val="en-US"/>
-        </w:rPr>
-        <w:t xml:space="preserve">It was created a common.css </w:t>
+        <w:pStyle w:val="Caption"/>
+        <w:rPr>
+          <w:lang w:val="en-US"/>
+        </w:rPr>
+      </w:pPr>
+      <w:r>
+        <w:t xml:space="preserve">Figure </w:t>
+      </w:r>
+      <w:fldSimple w:instr=" SEQ Figure \* ARABIC ">
+        <w:r>
+          <w:rPr>
+            <w:noProof/>
+          </w:rPr>
+          <w:t>1</w:t>
+        </w:r>
+      </w:fldSimple>
+      <w:r>
+        <w:t xml:space="preserve"> - Showcase of </w:t>
+      </w:r>
+      <w:r>
+        <w:t>header</w:t>
+      </w:r>
+      <w:r>
+        <w:t xml:space="preserve"> and Footer</w:t>
+      </w:r>
+    </w:p>
+    <w:p>
+      <w:pPr>
+        <w:rPr>
+          <w:lang w:val="en-US"/>
+        </w:rPr>
+      </w:pPr>
+      <w:r>
+        <w:rPr>
+          <w:lang w:val="en-US"/>
+        </w:rPr>
+        <w:t>On top of that specified file, all pages have a specified CSS file related to itself. This way of structuring avoids one long complicated to read file and provides a better organization to the project as a whole.</w:t>
+      </w:r>
+    </w:p>
+    <w:p>
+      <w:pPr>
+        <w:rPr>
+          <w:lang w:val="en-US"/>
+        </w:rPr>
+      </w:pPr>
+      <w:r>
+        <w:rPr>
+          <w:lang w:val="en-US"/>
+        </w:rPr>
+        <w:t>All HTML files were created by copying the index file</w:t>
+      </w:r>
+      <w:r>
+        <w:rPr>
+          <w:lang w:val="en-US"/>
+        </w:rPr>
+        <w:t>, removing anything besides the header and footer and then, adding the page specific content. This was the workflow of the project.</w:t>
+      </w:r>
+    </w:p>
+    <w:p>
+      <w:pPr>
+        <w:jc w:val="left"/>
+        <w:rPr>
+          <w:lang w:val="en-US"/>
+        </w:rPr>
+      </w:pPr>
+      <w:r>
+        <w:rPr>
+          <w:lang w:val="en-US"/>
+        </w:rPr>
+        <w:br w:type="page"/>
+      </w:r>
+    </w:p>
+    <w:p>
+      <w:pPr>
+        <w:pStyle w:val="Heading1"/>
+        <w:rPr>
+          <w:lang w:val="en-US"/>
+        </w:rPr>
+      </w:pPr>
+      <w:r>
+        <w:rPr>
+          <w:lang w:val="en-US"/>
+        </w:rPr>
+        <w:lastRenderedPageBreak/>
+        <w:t>Common header and footer</w:t>
+      </w:r>
+    </w:p>
+    <w:p>
+      <w:pPr>
+        <w:rPr>
+          <w:lang w:val="en-US"/>
+        </w:rPr>
+      </w:pPr>
+    </w:p>
+    <w:p>
+      <w:pPr>
+        <w:rPr>
+          <w:lang w:val="en-US"/>
+        </w:rPr>
+      </w:pPr>
+      <w:r>
+        <w:rPr>
+          <w:lang w:val="en-US"/>
+        </w:rPr>
+        <w:t xml:space="preserve">To start, we decided to create </w:t>
+      </w:r>
+      <w:r>
+        <w:rPr>
+          <w:lang w:val="en-US"/>
+        </w:rPr>
+        <w:t>a</w:t>
+      </w:r>
+      <w:r>
+        <w:rPr>
+          <w:lang w:val="en-US"/>
+        </w:rPr>
+        <w:t xml:space="preserve"> header and a footer that would be the base of every page.</w:t>
+      </w:r>
+    </w:p>
+    <w:p>
+      <w:pPr>
+        <w:rPr>
+          <w:lang w:val="en-US"/>
+        </w:rPr>
+      </w:pPr>
+      <w:r>
+        <w:rPr>
+          <w:lang w:val="en-US"/>
+        </w:rPr>
+        <w:t>Seems simple in the html because most of the work is on the .css file.</w:t>
       </w:r>
     </w:p>
     <w:p>
@@ -907,12 +1016,13 @@
       <w:r>
         <w:rPr>
           <w:noProof/>
+          <w:lang w:val="en-US"/>
         </w:rPr>
         <w:drawing>
-          <wp:inline distT="0" distB="0" distL="0" distR="0" wp14:anchorId="7C542DDA" wp14:editId="7A5FD326">
-            <wp:extent cx="5400040" cy="2030095"/>
-            <wp:effectExtent l="0" t="0" r="0" b="8255"/>
-            <wp:docPr id="2" name="Picture 2"/>
+          <wp:inline distT="0" distB="0" distL="0" distR="0" wp14:anchorId="4F895BB5" wp14:editId="017B46F1">
+            <wp:extent cx="5400040" cy="3980180"/>
+            <wp:effectExtent l="0" t="0" r="0" b="1270"/>
+            <wp:docPr id="1" name="Picture 1"/>
             <wp:cNvGraphicFramePr>
               <a:graphicFrameLocks xmlns:a="http://schemas.openxmlformats.org/drawingml/2006/main" noChangeAspect="1"/>
             </wp:cNvGraphicFramePr>
@@ -932,6 +1042,66 @@
                   <pic:spPr>
                     <a:xfrm>
                       <a:off x="0" y="0"/>
+                      <a:ext cx="5400040" cy="3980180"/>
+                    </a:xfrm>
+                    <a:prstGeom prst="rect">
+                      <a:avLst/>
+                    </a:prstGeom>
+                  </pic:spPr>
+                </pic:pic>
+              </a:graphicData>
+            </a:graphic>
+          </wp:inline>
+        </w:drawing>
+      </w:r>
+    </w:p>
+    <w:p>
+      <w:pPr>
+        <w:rPr>
+          <w:lang w:val="en-US"/>
+        </w:rPr>
+      </w:pPr>
+      <w:r>
+        <w:rPr>
+          <w:lang w:val="en-US"/>
+        </w:rPr>
+        <w:t xml:space="preserve">It was created a common.css </w:t>
+      </w:r>
+    </w:p>
+    <w:p>
+      <w:pPr>
+        <w:rPr>
+          <w:lang w:val="en-US"/>
+        </w:rPr>
+      </w:pPr>
+      <w:r>
+        <w:rPr>
+          <w:noProof/>
+        </w:rPr>
+        <w:drawing>
+          <wp:inline distT="0" distB="0" distL="0" distR="0" wp14:anchorId="7C542DDA" wp14:editId="7A5FD326">
+            <wp:extent cx="5400040" cy="2030095"/>
+            <wp:effectExtent l="0" t="0" r="0" b="8255"/>
+            <wp:docPr id="2" name="Picture 2"/>
+            <wp:cNvGraphicFramePr>
+              <a:graphicFrameLocks xmlns:a="http://schemas.openxmlformats.org/drawingml/2006/main" noChangeAspect="1"/>
+            </wp:cNvGraphicFramePr>
+            <a:graphic xmlns:a="http://schemas.openxmlformats.org/drawingml/2006/main">
+              <a:graphicData uri="http://schemas.openxmlformats.org/drawingml/2006/picture">
+                <pic:pic xmlns:pic="http://schemas.openxmlformats.org/drawingml/2006/picture">
+                  <pic:nvPicPr>
+                    <pic:cNvPr id="1" name=""/>
+                    <pic:cNvPicPr/>
+                  </pic:nvPicPr>
+                  <pic:blipFill>
+                    <a:blip r:embed="rId8"/>
+                    <a:stretch>
+                      <a:fillRect/>
+                    </a:stretch>
+                  </pic:blipFill>
+                  <pic:spPr>
+                    <a:xfrm>
+                      <a:off x="0" y="0"/>
                       <a:ext cx="5400040" cy="2030095"/>
                     </a:xfrm>
                     <a:prstGeom prst="rect">
@@ -1029,7 +1199,7 @@
                     <pic:cNvPicPr/>
                   </pic:nvPicPr>
                   <pic:blipFill>
-                    <a:blip r:embed="rId8"/>
+                    <a:blip r:embed="rId9"/>
                     <a:stretch>
                       <a:fillRect/>
                     </a:stretch>
@@ -1594,6 +1764,25 @@
       <w:lang w:val="en-US" w:eastAsia="en-US"/>
     </w:rPr>
   </w:style>
+  <w:style w:type="paragraph" w:styleId="Caption">
+    <w:name w:val="caption"/>
+    <w:basedOn w:val="Normal"/>
+    <w:next w:val="Normal"/>
+    <w:uiPriority w:val="35"/>
+    <w:unhideWhenUsed/>
+    <w:qFormat/>
+    <w:rsid w:val="007B2BCC"/>
+    <w:pPr>
+      <w:spacing w:after="200" w:line="240" w:lineRule="auto"/>
+    </w:pPr>
+    <w:rPr>
+      <w:i/>
+      <w:iCs/>
+      <w:color w:val="44546A" w:themeColor="text2"/>
+      <w:sz w:val="18"/>
+      <w:szCs w:val="18"/>
+    </w:rPr>
+  </w:style>
 </w:styles>
 </file>
 

--- a/Web-Development.docx
+++ b/Web-Development.docx
@@ -532,177 +532,238 @@
     <w:p>
       <w:pPr>
         <w:rPr>
-          <w:lang w:val="en-US"/>
-        </w:rPr>
-      </w:pPr>
-    </w:p>
-    <w:p>
-      <w:pPr>
-        <w:rPr>
-          <w:lang w:val="en-US"/>
-        </w:rPr>
-      </w:pPr>
-    </w:p>
-    <w:p>
-      <w:pPr>
-        <w:rPr>
-          <w:lang w:val="en-US"/>
-        </w:rPr>
-      </w:pPr>
-    </w:p>
-    <w:p>
-      <w:pPr>
-        <w:rPr>
-          <w:lang w:val="en-US"/>
-        </w:rPr>
-      </w:pPr>
-    </w:p>
-    <w:p>
-      <w:pPr>
-        <w:rPr>
-          <w:lang w:val="en-US"/>
-        </w:rPr>
-      </w:pPr>
-    </w:p>
-    <w:p>
-      <w:pPr>
-        <w:rPr>
-          <w:lang w:val="en-US"/>
-        </w:rPr>
-      </w:pPr>
-    </w:p>
-    <w:p>
-      <w:pPr>
-        <w:rPr>
-          <w:lang w:val="en-US"/>
-        </w:rPr>
-      </w:pPr>
-    </w:p>
-    <w:p>
-      <w:pPr>
-        <w:rPr>
-          <w:lang w:val="en-US"/>
-        </w:rPr>
-      </w:pPr>
-    </w:p>
-    <w:p>
-      <w:pPr>
-        <w:rPr>
-          <w:lang w:val="en-US"/>
-        </w:rPr>
-      </w:pPr>
-    </w:p>
-    <w:p>
-      <w:pPr>
-        <w:rPr>
-          <w:lang w:val="en-US"/>
-        </w:rPr>
-      </w:pPr>
-    </w:p>
-    <w:p>
-      <w:pPr>
-        <w:rPr>
-          <w:lang w:val="en-US"/>
-        </w:rPr>
-      </w:pPr>
-    </w:p>
-    <w:p>
-      <w:pPr>
-        <w:rPr>
-          <w:lang w:val="en-US"/>
-        </w:rPr>
-      </w:pPr>
-    </w:p>
-    <w:p>
-      <w:pPr>
-        <w:rPr>
-          <w:lang w:val="en-US"/>
-        </w:rPr>
-      </w:pPr>
-    </w:p>
-    <w:p>
-      <w:pPr>
-        <w:rPr>
-          <w:lang w:val="en-US"/>
-        </w:rPr>
-      </w:pPr>
-    </w:p>
-    <w:p>
-      <w:pPr>
-        <w:rPr>
-          <w:lang w:val="en-US"/>
-        </w:rPr>
-      </w:pPr>
-    </w:p>
-    <w:p>
-      <w:pPr>
-        <w:rPr>
-          <w:lang w:val="en-US"/>
-        </w:rPr>
-      </w:pPr>
-    </w:p>
-    <w:p>
-      <w:pPr>
-        <w:rPr>
-          <w:lang w:val="en-US"/>
-        </w:rPr>
-      </w:pPr>
-    </w:p>
-    <w:p>
-      <w:pPr>
-        <w:rPr>
-          <w:lang w:val="en-US"/>
-        </w:rPr>
-      </w:pPr>
-    </w:p>
-    <w:p>
-      <w:pPr>
-        <w:rPr>
-          <w:lang w:val="en-US"/>
-        </w:rPr>
-      </w:pPr>
-    </w:p>
-    <w:p>
-      <w:pPr>
-        <w:rPr>
-          <w:lang w:val="en-US"/>
-        </w:rPr>
-      </w:pPr>
-    </w:p>
-    <w:p>
-      <w:pPr>
-        <w:rPr>
-          <w:lang w:val="en-US"/>
-        </w:rPr>
-      </w:pPr>
-    </w:p>
-    <w:p>
-      <w:pPr>
-        <w:rPr>
-          <w:lang w:val="en-US"/>
-        </w:rPr>
-      </w:pPr>
-    </w:p>
-    <w:p>
-      <w:pPr>
-        <w:rPr>
-          <w:lang w:val="en-US"/>
-        </w:rPr>
-      </w:pPr>
-    </w:p>
-    <w:p>
-      <w:pPr>
-        <w:rPr>
-          <w:lang w:val="en-US"/>
-        </w:rPr>
-      </w:pPr>
-    </w:p>
-    <w:p>
-      <w:pPr>
-        <w:rPr>
-          <w:lang w:val="en-US"/>
-        </w:rPr>
-      </w:pPr>
+          <w:rStyle w:val="markedcontent"/>
+          <w:rFonts w:ascii="Arial" w:hAnsi="Arial" w:cs="Arial"/>
+          <w:sz w:val="25"/>
+          <w:szCs w:val="25"/>
+        </w:rPr>
+      </w:pPr>
+      <w:r>
+        <w:rPr>
+          <w:rStyle w:val="markedcontent"/>
+          <w:rFonts w:ascii="Arial" w:hAnsi="Arial" w:cs="Arial"/>
+          <w:sz w:val="25"/>
+          <w:szCs w:val="25"/>
+        </w:rPr>
+        <w:t xml:space="preserve">Identification of the subject; </w:t>
+      </w:r>
+    </w:p>
+    <w:p>
+      <w:pPr>
+        <w:rPr>
+          <w:rStyle w:val="markedcontent"/>
+          <w:rFonts w:ascii="Arial" w:hAnsi="Arial" w:cs="Arial"/>
+          <w:sz w:val="25"/>
+          <w:szCs w:val="25"/>
+        </w:rPr>
+      </w:pPr>
+      <w:r>
+        <w:br/>
+      </w:r>
+      <w:r>
+        <w:rPr>
+          <w:rStyle w:val="markedcontent"/>
+          <w:rFonts w:ascii="Courier New" w:hAnsi="Courier New" w:cs="Courier New"/>
+          <w:sz w:val="25"/>
+          <w:szCs w:val="25"/>
+        </w:rPr>
+        <w:t>o</w:t>
+      </w:r>
+      <w:r>
+        <w:rPr>
+          <w:rStyle w:val="markedcontent"/>
+          <w:rFonts w:ascii="Arial" w:hAnsi="Arial" w:cs="Arial"/>
+          <w:sz w:val="25"/>
+          <w:szCs w:val="25"/>
+        </w:rPr>
+        <w:t xml:space="preserve"> Website navigation scheme; </w:t>
+      </w:r>
+    </w:p>
+    <w:p>
+      <w:pPr>
+        <w:rPr>
+          <w:rFonts w:ascii="Arial" w:hAnsi="Arial" w:cs="Arial"/>
+          <w:sz w:val="25"/>
+          <w:szCs w:val="25"/>
+        </w:rPr>
+      </w:pPr>
+      <w:r>
+        <w:br/>
+      </w:r>
+      <w:r>
+        <w:rPr>
+          <w:rStyle w:val="markedcontent"/>
+          <w:rFonts w:ascii="Courier New" w:hAnsi="Courier New" w:cs="Courier New"/>
+          <w:sz w:val="25"/>
+          <w:szCs w:val="25"/>
+        </w:rPr>
+        <w:t>o</w:t>
+      </w:r>
+      <w:r>
+        <w:rPr>
+          <w:rStyle w:val="markedcontent"/>
+          <w:rFonts w:ascii="Arial" w:hAnsi="Arial" w:cs="Arial"/>
+          <w:sz w:val="25"/>
+          <w:szCs w:val="25"/>
+        </w:rPr>
+        <w:t xml:space="preserve"> Brief explanation of the responsive web design (explanation of how page </w:t>
+      </w:r>
+      <w:r>
+        <w:br/>
+      </w:r>
+      <w:r>
+        <w:rPr>
+          <w:rStyle w:val="markedcontent"/>
+          <w:rFonts w:ascii="Arial" w:hAnsi="Arial" w:cs="Arial"/>
+          <w:sz w:val="25"/>
+          <w:szCs w:val="25"/>
+        </w:rPr>
+        <w:t>layout and content fit the browser width).</w:t>
+      </w:r>
+    </w:p>
+    <w:p>
+      <w:pPr>
+        <w:rPr>
+          <w:lang w:val="en-US"/>
+        </w:rPr>
+      </w:pPr>
+    </w:p>
+    <w:p>
+      <w:pPr>
+        <w:rPr>
+          <w:lang w:val="en-US"/>
+        </w:rPr>
+      </w:pPr>
+    </w:p>
+    <w:p>
+      <w:pPr>
+        <w:rPr>
+          <w:lang w:val="en-US"/>
+        </w:rPr>
+      </w:pPr>
+    </w:p>
+    <w:p>
+      <w:pPr>
+        <w:rPr>
+          <w:lang w:val="en-US"/>
+        </w:rPr>
+      </w:pPr>
+    </w:p>
+    <w:p>
+      <w:pPr>
+        <w:rPr>
+          <w:lang w:val="en-US"/>
+        </w:rPr>
+      </w:pPr>
+    </w:p>
+    <w:p>
+      <w:pPr>
+        <w:rPr>
+          <w:lang w:val="en-US"/>
+        </w:rPr>
+      </w:pPr>
+    </w:p>
+    <w:p>
+      <w:pPr>
+        <w:rPr>
+          <w:lang w:val="en-US"/>
+        </w:rPr>
+      </w:pPr>
+    </w:p>
+    <w:p>
+      <w:pPr>
+        <w:rPr>
+          <w:lang w:val="en-US"/>
+        </w:rPr>
+      </w:pPr>
+    </w:p>
+    <w:p>
+      <w:pPr>
+        <w:rPr>
+          <w:lang w:val="en-US"/>
+        </w:rPr>
+      </w:pPr>
+    </w:p>
+    <w:p>
+      <w:pPr>
+        <w:rPr>
+          <w:lang w:val="en-US"/>
+        </w:rPr>
+      </w:pPr>
+    </w:p>
+    <w:p>
+      <w:pPr>
+        <w:rPr>
+          <w:lang w:val="en-US"/>
+        </w:rPr>
+      </w:pPr>
+    </w:p>
+    <w:p>
+      <w:pPr>
+        <w:rPr>
+          <w:lang w:val="en-US"/>
+        </w:rPr>
+      </w:pPr>
+    </w:p>
+    <w:p>
+      <w:pPr>
+        <w:rPr>
+          <w:lang w:val="en-US"/>
+        </w:rPr>
+      </w:pPr>
+    </w:p>
+    <w:p>
+      <w:pPr>
+        <w:rPr>
+          <w:lang w:val="en-US"/>
+        </w:rPr>
+      </w:pPr>
+    </w:p>
+    <w:p>
+      <w:pPr>
+        <w:rPr>
+          <w:lang w:val="en-US"/>
+        </w:rPr>
+      </w:pPr>
+    </w:p>
+    <w:p>
+      <w:pPr>
+        <w:rPr>
+          <w:lang w:val="en-US"/>
+        </w:rPr>
+      </w:pPr>
+    </w:p>
+    <w:p>
+      <w:pPr>
+        <w:rPr>
+          <w:lang w:val="en-US"/>
+        </w:rPr>
+      </w:pPr>
+    </w:p>
+    <w:p>
+      <w:pPr>
+        <w:rPr>
+          <w:lang w:val="en-US"/>
+        </w:rPr>
+      </w:pPr>
+    </w:p>
+    <w:p>
+      <w:pPr>
+        <w:jc w:val="left"/>
+        <w:rPr>
+          <w:rFonts w:asciiTheme="majorHAnsi" w:eastAsiaTheme="majorEastAsia" w:hAnsiTheme="majorHAnsi" w:cstheme="majorBidi"/>
+          <w:color w:val="2F5496" w:themeColor="accent1" w:themeShade="BF"/>
+          <w:sz w:val="32"/>
+          <w:szCs w:val="32"/>
+          <w:lang w:val="en-US"/>
+        </w:rPr>
+      </w:pPr>
+      <w:r>
+        <w:rPr>
+          <w:lang w:val="en-US"/>
+        </w:rPr>
+        <w:br w:type="page"/>
+      </w:r>
     </w:p>
     <w:p>
       <w:pPr>
@@ -959,52 +1020,20 @@
           <w:lang w:val="en-US"/>
         </w:rPr>
         <w:lastRenderedPageBreak/>
-        <w:t>Common header and footer</w:t>
-      </w:r>
-    </w:p>
-    <w:p>
-      <w:pPr>
-        <w:rPr>
-          <w:lang w:val="en-US"/>
-        </w:rPr>
-      </w:pPr>
-    </w:p>
-    <w:p>
-      <w:pPr>
-        <w:rPr>
-          <w:lang w:val="en-US"/>
-        </w:rPr>
-      </w:pPr>
-      <w:r>
-        <w:rPr>
-          <w:lang w:val="en-US"/>
-        </w:rPr>
-        <w:t xml:space="preserve">To start, we decided to create </w:t>
-      </w:r>
-      <w:r>
-        <w:rPr>
-          <w:lang w:val="en-US"/>
-        </w:rPr>
-        <w:t>a</w:t>
-      </w:r>
-      <w:r>
-        <w:rPr>
-          <w:lang w:val="en-US"/>
-        </w:rPr>
-        <w:t xml:space="preserve"> header and a footer that would be the base of every page.</w:t>
-      </w:r>
-    </w:p>
-    <w:p>
-      <w:pPr>
-        <w:rPr>
-          <w:lang w:val="en-US"/>
-        </w:rPr>
-      </w:pPr>
-      <w:r>
-        <w:rPr>
-          <w:lang w:val="en-US"/>
-        </w:rPr>
-        <w:t>Seems simple in the html because most of the work is on the .css file.</w:t>
+        <w:t>Website navigation</w:t>
+      </w:r>
+    </w:p>
+    <w:p>
+      <w:pPr>
+        <w:rPr>
+          <w:lang w:val="en-US"/>
+        </w:rPr>
+      </w:pPr>
+      <w:r>
+        <w:rPr>
+          <w:lang w:val="en-US"/>
+        </w:rPr>
+        <w:t>On the footer and header of every page, the user can enter all pages.</w:t>
       </w:r>
     </w:p>
     <w:p>
@@ -1016,12 +1045,11 @@
       <w:r>
         <w:rPr>
           <w:noProof/>
-          <w:lang w:val="en-US"/>
         </w:rPr>
         <w:drawing>
-          <wp:inline distT="0" distB="0" distL="0" distR="0" wp14:anchorId="4F895BB5" wp14:editId="017B46F1">
-            <wp:extent cx="5400040" cy="3980180"/>
-            <wp:effectExtent l="0" t="0" r="0" b="1270"/>
+          <wp:inline distT="0" distB="0" distL="0" distR="0" wp14:anchorId="57CA1C50" wp14:editId="74F0CC78">
+            <wp:extent cx="5400040" cy="229870"/>
+            <wp:effectExtent l="0" t="0" r="0" b="0"/>
             <wp:docPr id="1" name="Picture 1"/>
             <wp:cNvGraphicFramePr>
               <a:graphicFrameLocks xmlns:a="http://schemas.openxmlformats.org/drawingml/2006/main" noChangeAspect="1"/>
@@ -1042,7 +1070,7 @@
                   <pic:spPr>
                     <a:xfrm>
                       <a:off x="0" y="0"/>
-                      <a:ext cx="5400040" cy="3980180"/>
+                      <a:ext cx="5400040" cy="229870"/>
                     </a:xfrm>
                     <a:prstGeom prst="rect">
                       <a:avLst/>
@@ -1065,7 +1093,13 @@
         <w:rPr>
           <w:lang w:val="en-US"/>
         </w:rPr>
-        <w:t xml:space="preserve">It was created a common.css </w:t>
+        <w:t>However, on the index, there are</w:t>
+      </w:r>
+      <w:r>
+        <w:rPr>
+          <w:lang w:val="en-US"/>
+        </w:rPr>
+        <w:t xml:space="preserve"> “portal” buttons to allow the user to choose another page.</w:t>
       </w:r>
     </w:p>
     <w:p>
@@ -1079,10 +1113,10 @@
           <w:noProof/>
         </w:rPr>
         <w:drawing>
-          <wp:inline distT="0" distB="0" distL="0" distR="0" wp14:anchorId="7C542DDA" wp14:editId="7A5FD326">
-            <wp:extent cx="5400040" cy="2030095"/>
-            <wp:effectExtent l="0" t="0" r="0" b="8255"/>
-            <wp:docPr id="2" name="Picture 2"/>
+          <wp:inline distT="0" distB="0" distL="0" distR="0" wp14:anchorId="577B73B0" wp14:editId="6638A5D4">
+            <wp:extent cx="5400040" cy="4333875"/>
+            <wp:effectExtent l="0" t="0" r="0" b="9525"/>
+            <wp:docPr id="5" name="Picture 5"/>
             <wp:cNvGraphicFramePr>
               <a:graphicFrameLocks xmlns:a="http://schemas.openxmlformats.org/drawingml/2006/main" noChangeAspect="1"/>
             </wp:cNvGraphicFramePr>
@@ -1102,7 +1136,7 @@
                   <pic:spPr>
                     <a:xfrm>
                       <a:off x="0" y="0"/>
-                      <a:ext cx="5400040" cy="2030095"/>
+                      <a:ext cx="5400040" cy="4333875"/>
                     </a:xfrm>
                     <a:prstGeom prst="rect">
                       <a:avLst/>
@@ -1125,147 +1159,8 @@
         <w:rPr>
           <w:lang w:val="en-US"/>
         </w:rPr>
-        <w:t>This is an example of what the common.css contains, mostly code that is re-used throughout all the pages, like the background color and font used.</w:t>
-      </w:r>
-      <w:r>
-        <w:rPr>
-          <w:lang w:val="en-US"/>
-        </w:rPr>
-        <w:t xml:space="preserve"> The overlay is used to put over images and gives them a sense opacity.</w:t>
-      </w:r>
-    </w:p>
-    <w:p>
-      <w:pPr>
-        <w:rPr>
-          <w:lang w:val="en-US"/>
-        </w:rPr>
-      </w:pPr>
-      <w:r>
-        <w:rPr>
-          <w:lang w:val="en-US"/>
-        </w:rPr>
-        <w:t>Of course,</w:t>
-      </w:r>
-      <w:r>
-        <w:rPr>
-          <w:lang w:val="en-US"/>
-        </w:rPr>
-        <w:t xml:space="preserve"> if </w:t>
-      </w:r>
-      <w:r>
-        <w:rPr>
-          <w:lang w:val="en-US"/>
-        </w:rPr>
-        <w:t>necessary,</w:t>
-      </w:r>
-      <w:r>
-        <w:rPr>
-          <w:lang w:val="en-US"/>
-        </w:rPr>
-        <w:t xml:space="preserve"> this can be overwritten. </w:t>
-      </w:r>
-    </w:p>
-    <w:p>
-      <w:pPr>
-        <w:rPr>
-          <w:lang w:val="en-US"/>
-        </w:rPr>
-      </w:pPr>
-    </w:p>
-    <w:p>
-      <w:pPr>
-        <w:rPr>
-          <w:lang w:val="en-US"/>
-        </w:rPr>
-      </w:pPr>
-      <w:r>
-        <w:rPr>
-          <w:noProof/>
-        </w:rPr>
-        <w:lastRenderedPageBreak/>
-        <w:drawing>
-          <wp:inline distT="0" distB="0" distL="0" distR="0" wp14:anchorId="0DB45BFB" wp14:editId="13B7C7F8">
-            <wp:extent cx="5400040" cy="2903220"/>
-            <wp:effectExtent l="0" t="0" r="0" b="0"/>
-            <wp:docPr id="4" name="Picture 4"/>
-            <wp:cNvGraphicFramePr>
-              <a:graphicFrameLocks xmlns:a="http://schemas.openxmlformats.org/drawingml/2006/main" noChangeAspect="1"/>
-            </wp:cNvGraphicFramePr>
-            <a:graphic xmlns:a="http://schemas.openxmlformats.org/drawingml/2006/main">
-              <a:graphicData uri="http://schemas.openxmlformats.org/drawingml/2006/picture">
-                <pic:pic xmlns:pic="http://schemas.openxmlformats.org/drawingml/2006/picture">
-                  <pic:nvPicPr>
-                    <pic:cNvPr id="1" name=""/>
-                    <pic:cNvPicPr/>
-                  </pic:nvPicPr>
-                  <pic:blipFill>
-                    <a:blip r:embed="rId9"/>
-                    <a:stretch>
-                      <a:fillRect/>
-                    </a:stretch>
-                  </pic:blipFill>
-                  <pic:spPr>
-                    <a:xfrm>
-                      <a:off x="0" y="0"/>
-                      <a:ext cx="5400040" cy="2903220"/>
-                    </a:xfrm>
-                    <a:prstGeom prst="rect">
-                      <a:avLst/>
-                    </a:prstGeom>
-                  </pic:spPr>
-                </pic:pic>
-              </a:graphicData>
-            </a:graphic>
-          </wp:inline>
-        </w:drawing>
-      </w:r>
-    </w:p>
-    <w:p>
-      <w:pPr>
-        <w:rPr>
-          <w:lang w:val="en-US"/>
-        </w:rPr>
-      </w:pPr>
-      <w:r>
-        <w:rPr>
-          <w:lang w:val="en-US"/>
-        </w:rPr>
-        <w:t>A small example of the code used for the top menu</w:t>
-      </w:r>
-      <w:r>
-        <w:rPr>
-          <w:lang w:val="en-US"/>
-        </w:rPr>
-        <w:t>,</w:t>
-      </w:r>
-    </w:p>
-    <w:p>
-      <w:pPr>
-        <w:rPr>
-          <w:lang w:val="en-US"/>
-        </w:rPr>
-      </w:pPr>
-    </w:p>
-    <w:p>
-      <w:pPr>
-        <w:rPr>
-          <w:lang w:val="en-US"/>
-        </w:rPr>
-      </w:pPr>
-    </w:p>
-    <w:p>
-      <w:pPr>
-        <w:rPr>
-          <w:lang w:val="en-US"/>
-        </w:rPr>
-      </w:pPr>
-    </w:p>
-    <w:p>
-      <w:pPr>
-        <w:rPr>
-          <w:lang w:val="en-US"/>
-        </w:rPr>
-      </w:pPr>
+        <w:t>These buttons will link the user to their respective page, Join Us to JoinUs.html, Our Games to Works.html and About to About.html.</w:t>
+      </w:r>
     </w:p>
     <w:p>
       <w:pPr>
@@ -1783,6 +1678,11 @@
       <w:szCs w:val="18"/>
     </w:rPr>
   </w:style>
+  <w:style w:type="character" w:customStyle="1" w:styleId="markedcontent">
+    <w:name w:val="markedcontent"/>
+    <w:basedOn w:val="DefaultParagraphFont"/>
+    <w:rsid w:val="00572DAF"/>
+  </w:style>
 </w:styles>
 </file>
 

--- a/Web-Development.docx
+++ b/Web-Development.docx
@@ -1159,7 +1159,27 @@
         <w:rPr>
           <w:lang w:val="en-US"/>
         </w:rPr>
-        <w:t>These buttons will link the user to their respective page, Join Us to JoinUs.html, Our Games to Works.html and About to About.html.</w:t>
+        <w:t>These buttons will link the user to their respective page, Join Us to JoinUs.html, Our Games to Works.html and About to About.html</w:t>
+      </w:r>
+      <w:r>
+        <w:rPr>
+          <w:lang w:val="en-US"/>
+        </w:rPr>
+        <w:t>, contact us will lead to contact.html .</w:t>
+      </w:r>
+    </w:p>
+    <w:p>
+      <w:pPr>
+        <w:jc w:val="left"/>
+        <w:rPr>
+          <w:lang w:val="en-US"/>
+        </w:rPr>
+      </w:pPr>
+      <w:r>
+        <w:rPr>
+          <w:lang w:val="en-US"/>
+        </w:rPr>
+        <w:br w:type="page"/>
       </w:r>
     </w:p>
     <w:p>
